--- a/WordDocuments/Calibri/0398.docx
+++ b/WordDocuments/Calibri/0398.docx
@@ -12,7 +12,7 @@
           <w:color w:val="000000"/>
           <w:sz w:val="44"/>
         </w:rPr>
-        <w:t>Quantum Entanglement: Unraveling the Mysterious Connection</w:t>
+        <w:t>The Melodious Symphony of the Spheres: An Exploration of Mathematics' Enduring Harmony</w:t>
       </w:r>
     </w:p>
     <w:p>
@@ -26,7 +26,7 @@
           <w:color w:val="000000"/>
           <w:sz w:val="36"/>
         </w:rPr>
-        <w:t>Alex Hart</w:t>
+        <w:t>Mary Warren</w:t>
       </w:r>
     </w:p>
     <w:p>
@@ -39,7 +39,7 @@
           <w:color w:val="000000"/>
           <w:sz w:val="32"/>
         </w:rPr>
-        <w:t>alex</w:t>
+        <w:t>mary</w:t>
       </w:r>
       <w:r>
         <w:rPr>
@@ -55,7 +55,7 @@
           <w:color w:val="000000"/>
           <w:sz w:val="32"/>
         </w:rPr>
-        <w:t>hart@xyzuniversity</w:t>
+        <w:t>warren1965@yahoo</w:t>
       </w:r>
       <w:r>
         <w:rPr>
@@ -71,7 +71,7 @@
           <w:color w:val="000000"/>
           <w:sz w:val="32"/>
         </w:rPr>
-        <w:t>edu</w:t>
+        <w:t>com</w:t>
       </w:r>
     </w:p>
     <w:p/>
@@ -82,7 +82,7 @@
           <w:color w:val="000000"/>
           <w:sz w:val="24"/>
         </w:rPr>
-        <w:t>In the vast realm of quantum physics, phenomena exist that defy our conventional understanding of reality</w:t>
+        <w:t>In this celestial tapestry of knowledge, where worlds collide and understanding unfurls, we embark on an odyssey to delve into the enduring harmony of mathematics</w:t>
       </w:r>
       <w:r>
         <w:rPr>
@@ -98,7 +98,7 @@
           <w:color w:val="000000"/>
           <w:sz w:val="24"/>
         </w:rPr>
-        <w:t xml:space="preserve"> One such phenomenon is quantum entanglement, a mind-bending concept where particles become correlated in a way that defies the constraints of space and time</w:t>
+        <w:t xml:space="preserve"> Mathematics, the language of the universe, weaves a melodious symphony composed of numbers, patterns, and structures</w:t>
       </w:r>
       <w:r>
         <w:rPr>
@@ -114,7 +114,7 @@
           <w:color w:val="000000"/>
           <w:sz w:val="24"/>
         </w:rPr>
-        <w:t xml:space="preserve"> Imagine two particles, separated by vast distances, yet sharing an intimate connection, their fates intertwined in ways that confound classical physics</w:t>
+        <w:t xml:space="preserve"> Join us as we unveil the enigmatic code of the cosmos, unearthing the secrets embedded within its rhythmic dance of equations</w:t>
       </w:r>
       <w:r>
         <w:rPr>
@@ -130,7 +130,23 @@
           <w:color w:val="000000"/>
           <w:sz w:val="24"/>
         </w:rPr>
-        <w:t xml:space="preserve"> This essay delves into the fascinating world of quantum entanglement, uncovering its implications for our understanding of the universe and its potential applications in the realm of communication and computation</w:t>
+        <w:t xml:space="preserve"> It is through the lens of mathematics that we unravel the mysteries of existence, revealing the intricate interconnectedness of life and the world around us</w:t>
+      </w:r>
+      <w:r>
+        <w:rPr>
+          <w:rFonts w:ascii="Calibri" w:hAnsi="Calibri"/>
+          <w:color w:val="000000"/>
+          <w:sz w:val="24"/>
+        </w:rPr>
+        <w:t>.</w:t>
+      </w:r>
+      <w:r>
+        <w:rPr>
+          <w:rFonts w:ascii="Calibri" w:hAnsi="Calibri"/>
+          <w:color w:val="000000"/>
+          <w:sz w:val="24"/>
+        </w:rPr>
+        <w:t xml:space="preserve"> Like a symphony composed by the cosmos itself, mathematics reveals the intricate choreography of nature, the elegance of celestial bodies, and the boundless potential of human intellect</w:t>
       </w:r>
       <w:r>
         <w:rPr>
@@ -155,7 +171,7 @@
           <w:sz w:val="24"/>
         </w:rPr>
         <w:br/>
-        <w:t>Explore the fundamental principles underlying quantum entanglement, delving into the intricacies of superposition and nonlocality</w:t>
+        <w:t>Like a conductor leading an orchestra, mathematics orchestrates the movements of the universe, harmonizing the chaotic symphony of existence</w:t>
       </w:r>
       <w:r>
         <w:rPr>
@@ -171,7 +187,7 @@
           <w:color w:val="000000"/>
           <w:sz w:val="24"/>
         </w:rPr>
-        <w:t xml:space="preserve"> Examine the groundbreaking experiments that first revealed this perplexing phenomenon, such as the Aspect experiment, which cemented the reality of entanglement</w:t>
+        <w:t xml:space="preserve"> Whether it's the delicate dance of electrons or the sweeping grandeur of galaxies, mathematics provides the score, dictating the rhythm and flow of all that is</w:t>
       </w:r>
       <w:r>
         <w:rPr>
@@ -187,7 +203,39 @@
           <w:color w:val="000000"/>
           <w:sz w:val="24"/>
         </w:rPr>
-        <w:t xml:space="preserve"> Delve into the ongoing debate surrounding the interpretation of entanglement, exploring the Copenhagen interpretation, the pilot-wave theory, and other attempts to make sense of this enigmatic phenomenon</w:t>
+        <w:t xml:space="preserve"> Mathematics unveils the underlying patterns, the hidden threads that link diverse phenomena, revealing the unity beneath the apparent diversity</w:t>
+      </w:r>
+      <w:r>
+        <w:rPr>
+          <w:rFonts w:ascii="Calibri" w:hAnsi="Calibri"/>
+          <w:color w:val="000000"/>
+          <w:sz w:val="24"/>
+        </w:rPr>
+        <w:t>.</w:t>
+      </w:r>
+      <w:r>
+        <w:rPr>
+          <w:rFonts w:ascii="Calibri" w:hAnsi="Calibri"/>
+          <w:color w:val="000000"/>
+          <w:sz w:val="24"/>
+        </w:rPr>
+        <w:t xml:space="preserve"> In its rhythmic pulse, we discover the heartbeat of the universe, a symphony resonating with the harmony of existence</w:t>
+      </w:r>
+      <w:r>
+        <w:rPr>
+          <w:rFonts w:ascii="Calibri" w:hAnsi="Calibri"/>
+          <w:color w:val="000000"/>
+          <w:sz w:val="24"/>
+        </w:rPr>
+        <w:t>.</w:t>
+      </w:r>
+      <w:r>
+        <w:rPr>
+          <w:rFonts w:ascii="Calibri" w:hAnsi="Calibri"/>
+          <w:color w:val="000000"/>
+          <w:sz w:val="24"/>
+        </w:rPr>
+        <w:t xml:space="preserve"> This journey into mathematics is an exploration of our place in the universe, a voyage of discovery that transforms our understanding of the world and ourselves</w:t>
       </w:r>
       <w:r>
         <w:rPr>
@@ -212,7 +260,7 @@
           <w:sz w:val="24"/>
         </w:rPr>
         <w:br/>
-        <w:t>Unveiling the myriad applications of quantum entanglement, this essay showcases its transformative potential in diverse fields</w:t>
+        <w:t>With each step, we unravel the enigma of mathematics, revealing its enchanting melody</w:t>
       </w:r>
       <w:r>
         <w:rPr>
@@ -228,7 +276,7 @@
           <w:color w:val="000000"/>
           <w:sz w:val="24"/>
         </w:rPr>
-        <w:t xml:space="preserve"> Explore the prospects of quantum communication, where entanglement serves as the foundation for unbreakable encryption and secure communication networks</w:t>
+        <w:t xml:space="preserve"> From the Fibonacci sequence's mesmerizing spirals in nature to the enigmatic elegance of fractals, we witness the brilliance of mathematical artistry</w:t>
       </w:r>
       <w:r>
         <w:rPr>
@@ -244,7 +292,7 @@
           <w:color w:val="000000"/>
           <w:sz w:val="24"/>
         </w:rPr>
-        <w:t xml:space="preserve"> Investigate the burgeoning field of quantum computing, where entangled qubits promise computational power far beyond that of classical computers</w:t>
+        <w:t xml:space="preserve"> Mathematics unveils the symphony of the spheres, the harmonious dance of planets and stars, guided by the celestial conductor, gravity</w:t>
       </w:r>
       <w:r>
         <w:rPr>
@@ -260,7 +308,39 @@
           <w:color w:val="000000"/>
           <w:sz w:val="24"/>
         </w:rPr>
-        <w:t xml:space="preserve"> Discover the role of entanglement in quantum simulation, where entangled systems emulate complex phenomena, accelerating scientific discovery</w:t>
+        <w:t xml:space="preserve"> We delve into the beauty of geometry, appreciating the symmetry and grace of shapes, unlocking the secrets of perspective and dimensionality</w:t>
+      </w:r>
+      <w:r>
+        <w:rPr>
+          <w:rFonts w:ascii="Calibri" w:hAnsi="Calibri"/>
+          <w:color w:val="000000"/>
+          <w:sz w:val="24"/>
+        </w:rPr>
+        <w:t>.</w:t>
+      </w:r>
+      <w:r>
+        <w:rPr>
+          <w:rFonts w:ascii="Calibri" w:hAnsi="Calibri"/>
+          <w:color w:val="000000"/>
+          <w:sz w:val="24"/>
+        </w:rPr>
+        <w:t xml:space="preserve"> Mathematics is the key; through its formulas, we unravel the riddles of quantum entanglement and unlock the mysteries of black holes, peering into the very fabric of reality</w:t>
+      </w:r>
+      <w:r>
+        <w:rPr>
+          <w:rFonts w:ascii="Calibri" w:hAnsi="Calibri"/>
+          <w:color w:val="000000"/>
+          <w:sz w:val="24"/>
+        </w:rPr>
+        <w:t>.</w:t>
+      </w:r>
+      <w:r>
+        <w:rPr>
+          <w:rFonts w:ascii="Calibri" w:hAnsi="Calibri"/>
+          <w:color w:val="000000"/>
+          <w:sz w:val="24"/>
+        </w:rPr>
+        <w:t xml:space="preserve"> It is a journey of exploration, innovation, and endless discovery</w:t>
       </w:r>
       <w:r>
         <w:rPr>
@@ -278,6 +358,7 @@
           <w:color w:val="000000"/>
           <w:sz w:val="28"/>
         </w:rPr>
+        <w:lastRenderedPageBreak/>
         <w:t>Summary</w:t>
       </w:r>
     </w:p>
@@ -287,7 +368,7 @@
           <w:rFonts w:ascii="Calibri" w:hAnsi="Calibri"/>
           <w:color w:val="000000"/>
         </w:rPr>
-        <w:t>Quantum entanglement, with its paradoxical properties and profound implications, has captivated the scientific community for decades</w:t>
+        <w:t>Our exploration of mathematics reveals its enduring harmony, a symphony composed of numbers, patterns, and structures</w:t>
       </w:r>
       <w:r>
         <w:rPr>
@@ -301,7 +382,7 @@
           <w:rFonts w:ascii="Calibri" w:hAnsi="Calibri"/>
           <w:color w:val="000000"/>
         </w:rPr>
-        <w:t xml:space="preserve"> Its potential to revolutionize communication, computation, and simulation technologies holds immense promise for the future</w:t>
+        <w:t xml:space="preserve"> Mathematics unveiled the unity beneath the diversity of existence, orchestrating the movements of the universe with elegant precision</w:t>
       </w:r>
       <w:r>
         <w:rPr>
@@ -315,15 +396,7 @@
           <w:rFonts w:ascii="Calibri" w:hAnsi="Calibri"/>
           <w:color w:val="000000"/>
         </w:rPr>
-        <w:t xml:space="preserve"> While the full </w:t>
-      </w:r>
-      <w:r>
-        <w:rPr>
-          <w:rFonts w:ascii="Calibri" w:hAnsi="Calibri"/>
-          <w:color w:val="000000"/>
-        </w:rPr>
-        <w:lastRenderedPageBreak/>
-        <w:t>extent of its applications remains uncertain, the study of quantum entanglement continues to push the boundaries of human knowledge and unveil the hidden intricacies of the quantum realm</w:t>
+        <w:t xml:space="preserve"> From the intricate choreography of nature to the enigmatic dance of celestial bodies, mathematics unveils the symphony of the spheres, transforming our understanding of the world and our place within it</w:t>
       </w:r>
       <w:r>
         <w:rPr>
@@ -337,7 +410,7 @@
           <w:rFonts w:ascii="Calibri" w:hAnsi="Calibri"/>
           <w:color w:val="000000"/>
         </w:rPr>
-        <w:t xml:space="preserve"> The quest to unravel this mysterious connection between particles separated by vast distances continues to ignite scientific curiosity and drive innovation, shaping our understanding of the universe at its most fundamental level</w:t>
+        <w:t xml:space="preserve"> This journey through mathematics is an odyssey of discovery, innovation, and endless exploration</w:t>
       </w:r>
       <w:r>
         <w:rPr>
@@ -347,6 +420,7 @@
         <w:t>.</w:t>
       </w:r>
     </w:p>
+    <w:p/>
     <w:sectPr>
       <w:pgSz w:w="12240" w:h="15840"/>
       <w:pgMar w:top="1440" w:right="1800" w:bottom="1440" w:left="1800" w:header="720" w:footer="720" w:gutter="0"/>
@@ -530,31 +604,31 @@
       </w:rPr>
     </w:lvl>
   </w:abstractNum>
-  <w:num w:numId="1" w16cid:durableId="829830826">
+  <w:num w:numId="1" w16cid:durableId="178205139">
     <w:abstractNumId w:val="8"/>
   </w:num>
-  <w:num w:numId="2" w16cid:durableId="1894660389">
+  <w:num w:numId="2" w16cid:durableId="1718510867">
     <w:abstractNumId w:val="6"/>
   </w:num>
-  <w:num w:numId="3" w16cid:durableId="638344212">
+  <w:num w:numId="3" w16cid:durableId="167060481">
     <w:abstractNumId w:val="5"/>
   </w:num>
-  <w:num w:numId="4" w16cid:durableId="1459300794">
+  <w:num w:numId="4" w16cid:durableId="972490613">
     <w:abstractNumId w:val="4"/>
   </w:num>
-  <w:num w:numId="5" w16cid:durableId="1635064602">
+  <w:num w:numId="5" w16cid:durableId="1144855034">
     <w:abstractNumId w:val="7"/>
   </w:num>
-  <w:num w:numId="6" w16cid:durableId="239215942">
+  <w:num w:numId="6" w16cid:durableId="1820683666">
     <w:abstractNumId w:val="3"/>
   </w:num>
-  <w:num w:numId="7" w16cid:durableId="1962225487">
+  <w:num w:numId="7" w16cid:durableId="1448088864">
     <w:abstractNumId w:val="2"/>
   </w:num>
-  <w:num w:numId="8" w16cid:durableId="2070222473">
+  <w:num w:numId="8" w16cid:durableId="1162549059">
     <w:abstractNumId w:val="1"/>
   </w:num>
-  <w:num w:numId="9" w16cid:durableId="124007185">
+  <w:num w:numId="9" w16cid:durableId="2006928874">
     <w:abstractNumId w:val="0"/>
   </w:num>
 </w:numbering>
